--- a/DOCX-it/ice_creams/Sorbetto alla fragola.docx
+++ b/DOCX-it/ice_creams/Sorbetto alla fragola.docx
@@ -43,7 +43,7 @@
     </w:p>
     <w:p>
       <w:r>
-        <w:t>Sciogliere lo zucchero nell'acqua in una casseruola a fuoco basso, mescolando di tanto in tanto. Quando lo zucchero viene sciolto (fa uno sciroppo) fermare il fuoco e lasciare raffreddare.</w:t>
+        <w:t>Sciogliere lo zucchero nell’acqua in un pentolino a fuoco basso, mescolando di tanto in tanto. Quando lo zucchero sarà ben sciolto (si formerà uno sciroppo) spegnete il fuoco e lasciate raffreddare.</w:t>
       </w:r>
     </w:p>
     <w:p>
@@ -53,7 +53,7 @@
     </w:p>
     <w:p>
       <w:r>
-        <w:t>Turbiner al sorbetière (ci vogliono circa 50 minuti)</w:t>
+        <w:t>Mantecare nella gelatiera (ci vogliono circa 50 minuti)</w:t>
       </w:r>
     </w:p>
     <w:p>
